--- a/Resume/Cover Letter/Cover_Letter_Geralt_Heart.docx
+++ b/Resume/Cover Letter/Cover_Letter_Geralt_Heart.docx
@@ -117,7 +117,19 @@
         <w:rPr>
           <w:rFonts w:ascii="Times New Roman" w:hAnsi="Times New Roman" w:cs="Times New Roman"/>
         </w:rPr>
-        <w:t xml:space="preserve"> to build a future as a software/data engineer. I have been working as a Computer Science teacher during the school year while working on a </w:t>
+        <w:t xml:space="preserve"> to build a future as a software/data engineer. I have been working </w:t>
+      </w:r>
+      <w:r>
+        <w:rPr>
+          <w:rFonts w:ascii="Times New Roman" w:hAnsi="Times New Roman" w:cs="Times New Roman"/>
+        </w:rPr>
+        <w:t xml:space="preserve">towards </w:t>
+      </w:r>
+      <w:r>
+        <w:rPr>
+          <w:rFonts w:ascii="Times New Roman" w:hAnsi="Times New Roman" w:cs="Times New Roman"/>
+        </w:rPr>
+        <w:t xml:space="preserve">a </w:t>
       </w:r>
       <w:r>
         <w:rPr>
@@ -129,33 +141,19 @@
         <w:rPr>
           <w:rFonts w:ascii="Times New Roman" w:hAnsi="Times New Roman" w:cs="Times New Roman"/>
         </w:rPr>
-        <w:t xml:space="preserve"> to build myself and an intelligence and practiced professional. I am currently study network systems and autonomous systems at The University of Colorado Boulder, and I have worked with machine learning and web dev tools quite extensively during my studies. </w:t>
-      </w:r>
-    </w:p>
-    <w:p>
-      <w:pPr>
-        <w:spacing w:after="240"/>
-        <w:rPr>
-          <w:rFonts w:ascii="Times New Roman" w:hAnsi="Times New Roman" w:cs="Times New Roman"/>
-        </w:rPr>
-      </w:pPr>
-      <w:r>
-        <w:rPr>
-          <w:rFonts w:ascii="Times New Roman" w:hAnsi="Times New Roman" w:cs="Times New Roman"/>
-        </w:rPr>
-        <w:t xml:space="preserve">At work I take initiative to solve IT related problems as a means of building knowledge of existing network systems. Working as a teacher has allowed me to gain professional experience working and interacting with many different people as well as build my skills using a technique, I call working in parallel. This is a method I use to work on multiple tasks at the same time. This can include fixing multiple </w:t>
+        <w:t xml:space="preserve"> to build myself and an intelligence and practiced professional. I am currently study network systems</w:t>
       </w:r>
       <w:r>
         <w:rPr>
           <w:rFonts w:ascii="Times New Roman" w:hAnsi="Times New Roman" w:cs="Times New Roman"/>
         </w:rPr>
-        <w:t>computers</w:t>
+        <w:t>, data mining/analysis,</w:t>
       </w:r>
       <w:r>
         <w:rPr>
           <w:rFonts w:ascii="Times New Roman" w:hAnsi="Times New Roman" w:cs="Times New Roman"/>
         </w:rPr>
-        <w:t xml:space="preserve"> at once or executing tasks from multiple people in high intensity situations.</w:t>
+        <w:t xml:space="preserve"> and autonomous systems at The University of Colorado Boulder, and I have worked with machine learning and web dev tools quite extensively during my studies. </w:t>
       </w:r>
     </w:p>
     <w:p>
@@ -249,13 +247,19 @@
         <w:rPr>
           <w:rFonts w:ascii="Times New Roman" w:hAnsi="Times New Roman" w:cs="Times New Roman"/>
         </w:rPr>
-        <w:t xml:space="preserve">My </w:t>
+        <w:t>My</w:t>
       </w:r>
       <w:r>
         <w:rPr>
           <w:rFonts w:ascii="Times New Roman" w:hAnsi="Times New Roman" w:cs="Times New Roman"/>
         </w:rPr>
-        <w:t>classroom experience</w:t>
+        <w:t xml:space="preserve"> </w:t>
+      </w:r>
+      <w:r>
+        <w:rPr>
+          <w:rFonts w:ascii="Times New Roman" w:hAnsi="Times New Roman" w:cs="Times New Roman"/>
+        </w:rPr>
+        <w:t>experience</w:t>
       </w:r>
       <w:r>
         <w:rPr>
